--- a/Lab8/ECEN 4638 Lab 8 Part 1.docx
+++ b/Lab8/ECEN 4638 Lab 8 Part 1.docx
@@ -51,7 +51,7 @@
           <w:noProof/>
         </w:rPr>
         <w:drawing>
-          <wp:inline distT="0" distB="0" distL="0" distR="0" wp14:anchorId="5989A54C" wp14:editId="10974215">
+          <wp:inline distT="0" distB="0" distL="0" distR="0" wp14:anchorId="494163F5" wp14:editId="6CA48C69">
             <wp:extent cx="2883351" cy="3208322"/>
             <wp:effectExtent l="0" t="0" r="12700" b="0"/>
             <wp:docPr id="2" name="Picture 2" descr="Macintosh HD:Users:jaygreco:Desktop:Screen Shot 2015-03-05 at 8.51.36 PM.png"/>
@@ -68,7 +68,7 @@
                     </pic:cNvPicPr>
                   </pic:nvPicPr>
                   <pic:blipFill>
-                    <a:blip r:embed="rId5">
+                    <a:blip r:embed="rId7">
                       <a:extLst>
                         <a:ext uri="{28A0092B-C50C-407E-A947-70E740481C1C}">
                           <a14:useLocalDpi xmlns:a14="http://schemas.microsoft.com/office/drawing/2010/main" val="0"/>
@@ -99,6 +99,8 @@
           </wp:inline>
         </w:drawing>
       </w:r>
+      <w:bookmarkStart w:id="0" w:name="_GoBack"/>
+      <w:bookmarkEnd w:id="0"/>
     </w:p>
     <w:p>
       <w:pPr>
@@ -142,7 +144,7 @@
           <w:noProof/>
         </w:rPr>
         <w:drawing>
-          <wp:inline distT="0" distB="0" distL="0" distR="0">
+          <wp:inline distT="0" distB="0" distL="0" distR="0" wp14:anchorId="7FAB9340" wp14:editId="743CE8DF">
             <wp:extent cx="5477510" cy="2272665"/>
             <wp:effectExtent l="0" t="0" r="8890" b="0"/>
             <wp:docPr id="5" name="Picture 5" descr="Macintosh HD:Users:jaygreco:Desktop:Screen Shot 2015-03-05 at 8.57.39 PM.png"/>
@@ -159,7 +161,7 @@
                     </pic:cNvPicPr>
                   </pic:nvPicPr>
                   <pic:blipFill>
-                    <a:blip r:embed="rId6">
+                    <a:blip r:embed="rId8">
                       <a:extLst>
                         <a:ext uri="{28A0092B-C50C-407E-A947-70E740481C1C}">
                           <a14:useLocalDpi xmlns:a14="http://schemas.microsoft.com/office/drawing/2010/main" val="0"/>
@@ -230,7 +232,7 @@
         </w:rPr>
         <w:lastRenderedPageBreak/>
         <w:drawing>
-          <wp:inline distT="0" distB="0" distL="0" distR="0" wp14:anchorId="70D01E02" wp14:editId="7B1C37F2">
+          <wp:inline distT="0" distB="0" distL="0" distR="0" wp14:anchorId="5FBE9F22" wp14:editId="2EEBB963">
             <wp:extent cx="5486400" cy="4300220"/>
             <wp:effectExtent l="0" t="0" r="0" b="0"/>
             <wp:docPr id="6" name="Picture 6" descr="Macintosh HD:Users:jaygreco:Desktop:Screen Shot 2015-03-01 at 7.23.32 PM.png"/>
@@ -247,7 +249,7 @@
                     </pic:cNvPicPr>
                   </pic:nvPicPr>
                   <pic:blipFill>
-                    <a:blip r:embed="rId7">
+                    <a:blip r:embed="rId9">
                       <a:extLst>
                         <a:ext uri="{28A0092B-C50C-407E-A947-70E740481C1C}">
                           <a14:useLocalDpi xmlns:a14="http://schemas.microsoft.com/office/drawing/2010/main" val="0"/>
@@ -307,7 +309,7 @@
           <w:noProof/>
         </w:rPr>
         <w:drawing>
-          <wp:inline distT="0" distB="0" distL="0" distR="0" wp14:anchorId="106D5A64" wp14:editId="4E316CE5">
+          <wp:inline distT="0" distB="0" distL="0" distR="0" wp14:anchorId="2433E33B" wp14:editId="75A12738">
             <wp:extent cx="5477510" cy="2834005"/>
             <wp:effectExtent l="0" t="0" r="8890" b="10795"/>
             <wp:docPr id="8" name="Picture 8" descr="Macintosh HD:Users:jaygreco:Desktop:Screen Shot 2015-03-05 at 9.01.01 PM.png"/>
@@ -324,7 +326,7 @@
                     </pic:cNvPicPr>
                   </pic:nvPicPr>
                   <pic:blipFill>
-                    <a:blip r:embed="rId8">
+                    <a:blip r:embed="rId10">
                       <a:extLst>
                         <a:ext uri="{28A0092B-C50C-407E-A947-70E740481C1C}">
                           <a14:useLocalDpi xmlns:a14="http://schemas.microsoft.com/office/drawing/2010/main" val="0"/>
@@ -425,8 +427,8 @@
           <w:noProof/>
         </w:rPr>
         <w:drawing>
-          <wp:inline distT="0" distB="0" distL="0" distR="0" wp14:anchorId="3DE12DF7" wp14:editId="02AD35D3">
-            <wp:extent cx="5486400" cy="6934835"/>
+          <wp:inline distT="0" distB="0" distL="0" distR="0" wp14:anchorId="426A98EA" wp14:editId="0E790F5E">
+            <wp:extent cx="4883052" cy="6172200"/>
             <wp:effectExtent l="0" t="0" r="0" b="0"/>
             <wp:docPr id="12" name="Picture 12" descr="Macintosh HD:Users:jaygreco:Desktop:IMG_0358.jpg"/>
             <wp:cNvGraphicFramePr>
@@ -442,7 +444,7 @@
                     </pic:cNvPicPr>
                   </pic:nvPicPr>
                   <pic:blipFill>
-                    <a:blip r:embed="rId9">
+                    <a:blip r:embed="rId11">
                       <a:extLst>
                         <a:ext uri="{28A0092B-C50C-407E-A947-70E740481C1C}">
                           <a14:useLocalDpi xmlns:a14="http://schemas.microsoft.com/office/drawing/2010/main" val="0"/>
@@ -457,7 +459,7 @@
                   <pic:spPr bwMode="auto">
                     <a:xfrm>
                       <a:off x="0" y="0"/>
-                      <a:ext cx="5486400" cy="6934835"/>
+                      <a:ext cx="4883052" cy="6172200"/>
                     </a:xfrm>
                     <a:prstGeom prst="rect">
                       <a:avLst/>
@@ -507,7 +509,7 @@
           <w:noProof/>
         </w:rPr>
         <w:drawing>
-          <wp:inline distT="0" distB="0" distL="0" distR="0" wp14:anchorId="0AE85A91" wp14:editId="0EE71630">
+          <wp:inline distT="0" distB="0" distL="0" distR="0" wp14:anchorId="554F5221" wp14:editId="5F0E92AE">
             <wp:extent cx="5467985" cy="3249930"/>
             <wp:effectExtent l="0" t="0" r="0" b="1270"/>
             <wp:docPr id="14" name="Picture 14" descr="Macintosh HD:Users:jaygreco:Desktop:IMG_0360.jpg"/>
@@ -524,7 +526,7 @@
                     </pic:cNvPicPr>
                   </pic:nvPicPr>
                   <pic:blipFill>
-                    <a:blip r:embed="rId10">
+                    <a:blip r:embed="rId12">
                       <a:extLst>
                         <a:ext uri="{28A0092B-C50C-407E-A947-70E740481C1C}">
                           <a14:useLocalDpi xmlns:a14="http://schemas.microsoft.com/office/drawing/2010/main" val="0"/>
@@ -575,7 +577,6 @@
         <w:t>: Function generator parameters</w:t>
       </w:r>
     </w:p>
-    <w:p/>
     <w:p>
       <w:pPr>
         <w:keepNext/>
@@ -585,7 +586,7 @@
           <w:noProof/>
         </w:rPr>
         <w:drawing>
-          <wp:inline distT="0" distB="0" distL="0" distR="0" wp14:anchorId="392D02D5" wp14:editId="0ED281D8">
+          <wp:inline distT="0" distB="0" distL="0" distR="0" wp14:anchorId="4D1DFD1E" wp14:editId="128454EC">
             <wp:extent cx="5531485" cy="4037965"/>
             <wp:effectExtent l="0" t="0" r="5715" b="635"/>
             <wp:docPr id="13" name="Picture 13" descr="Macintosh HD:Users:jaygreco:Desktop:IMG_0359.jpg"/>
@@ -602,7 +603,7 @@
                     </pic:cNvPicPr>
                   </pic:nvPicPr>
                   <pic:blipFill>
-                    <a:blip r:embed="rId11">
+                    <a:blip r:embed="rId13">
                       <a:extLst>
                         <a:ext uri="{28A0092B-C50C-407E-A947-70E740481C1C}">
                           <a14:useLocalDpi xmlns:a14="http://schemas.microsoft.com/office/drawing/2010/main" val="0"/>
@@ -677,7 +678,7 @@
           <w:noProof/>
         </w:rPr>
         <w:drawing>
-          <wp:inline distT="0" distB="0" distL="0" distR="0" wp14:anchorId="2749C2BC" wp14:editId="53C0660F">
+          <wp:inline distT="0" distB="0" distL="0" distR="0" wp14:anchorId="79BAA039" wp14:editId="07A19748">
             <wp:extent cx="5477510" cy="3512820"/>
             <wp:effectExtent l="0" t="0" r="8890" b="0"/>
             <wp:docPr id="15" name="Picture 15" descr="Macintosh HD:Users:jaygreco:Desktop:Screen Shot 2015-03-01 at 7.23.19 PM.png"/>
@@ -694,7 +695,7 @@
                     </pic:cNvPicPr>
                   </pic:nvPicPr>
                   <pic:blipFill>
-                    <a:blip r:embed="rId12">
+                    <a:blip r:embed="rId14">
                       <a:extLst>
                         <a:ext uri="{28A0092B-C50C-407E-A947-70E740481C1C}">
                           <a14:useLocalDpi xmlns:a14="http://schemas.microsoft.com/office/drawing/2010/main" val="0"/>
@@ -730,7 +731,7 @@
           <w:noProof/>
         </w:rPr>
         <w:drawing>
-          <wp:inline distT="0" distB="0" distL="0" distR="0" wp14:anchorId="17183D65" wp14:editId="17F80D68">
+          <wp:inline distT="0" distB="0" distL="0" distR="0" wp14:anchorId="5D356046" wp14:editId="63BB4355">
             <wp:extent cx="5547203" cy="1705447"/>
             <wp:effectExtent l="0" t="0" r="0" b="0"/>
             <wp:docPr id="16" name="Picture 16" descr="Macintosh HD:Users:jaygreco:Desktop:Screen Shot 2015-03-01 at 7.29.13 PM.png"/>
@@ -747,7 +748,7 @@
                     </pic:cNvPicPr>
                   </pic:nvPicPr>
                   <pic:blipFill>
-                    <a:blip r:embed="rId13">
+                    <a:blip r:embed="rId15">
                       <a:extLst>
                         <a:ext uri="{28A0092B-C50C-407E-A947-70E740481C1C}">
                           <a14:useLocalDpi xmlns:a14="http://schemas.microsoft.com/office/drawing/2010/main" val="0"/>
@@ -816,7 +817,7 @@
           <w:noProof/>
         </w:rPr>
         <w:drawing>
-          <wp:inline distT="0" distB="0" distL="0" distR="0" wp14:anchorId="5EE955F3" wp14:editId="38932D82">
+          <wp:inline distT="0" distB="0" distL="0" distR="0" wp14:anchorId="2212EEEB" wp14:editId="4B647B72">
             <wp:extent cx="5486400" cy="4300220"/>
             <wp:effectExtent l="0" t="0" r="0" b="0"/>
             <wp:docPr id="17" name="Picture 17" descr="Macintosh HD:Users:jaygreco:Desktop:bode.png"/>
@@ -833,7 +834,7 @@
                     </pic:cNvPicPr>
                   </pic:nvPicPr>
                   <pic:blipFill>
-                    <a:blip r:embed="rId14">
+                    <a:blip r:embed="rId16">
                       <a:extLst>
                         <a:ext uri="{28A0092B-C50C-407E-A947-70E740481C1C}">
                           <a14:useLocalDpi xmlns:a14="http://schemas.microsoft.com/office/drawing/2010/main" val="0"/>
@@ -864,8 +865,6 @@
           </wp:inline>
         </w:drawing>
       </w:r>
-      <w:bookmarkStart w:id="0" w:name="_GoBack"/>
-      <w:bookmarkEnd w:id="0"/>
     </w:p>
     <w:p>
       <w:pPr>
@@ -887,13 +886,84 @@
       </w:r>
     </w:p>
     <w:sectPr>
+      <w:headerReference w:type="default" r:id="rId17"/>
       <w:pgSz w:w="12240" w:h="15840"/>
-      <w:pgMar w:top="1440" w:right="1800" w:bottom="1440" w:left="1800" w:header="720" w:footer="720" w:gutter="0"/>
+      <w:pgMar w:top="1440" w:right="1800" w:bottom="1260" w:left="1800" w:header="720" w:footer="720" w:gutter="0"/>
       <w:cols w:space="720"/>
       <w:docGrid w:linePitch="360"/>
     </w:sectPr>
   </w:body>
 </w:document>
+</file>
+
+<file path=word/endnotes.xml><?xml version="1.0" encoding="utf-8"?>
+<w:endnotes xmlns:wpc="http://schemas.microsoft.com/office/word/2010/wordprocessingCanvas" xmlns:mo="http://schemas.microsoft.com/office/mac/office/2008/main" xmlns:mc="http://schemas.openxmlformats.org/markup-compatibility/2006" xmlns:mv="urn:schemas-microsoft-com:mac:vml" xmlns:o="urn:schemas-microsoft-com:office:office" xmlns:r="http://schemas.openxmlformats.org/officeDocument/2006/relationships" xmlns:m="http://schemas.openxmlformats.org/officeDocument/2006/math" xmlns:v="urn:schemas-microsoft-com:vml" xmlns:wp14="http://schemas.microsoft.com/office/word/2010/wordprocessingDrawing" xmlns:wp="http://schemas.openxmlformats.org/drawingml/2006/wordprocessingDrawing" xmlns:w10="urn:schemas-microsoft-com:office:word" xmlns:w="http://schemas.openxmlformats.org/wordprocessingml/2006/main" xmlns:w14="http://schemas.microsoft.com/office/word/2010/wordml" xmlns:wpg="http://schemas.microsoft.com/office/word/2010/wordprocessingGroup" xmlns:wpi="http://schemas.microsoft.com/office/word/2010/wordprocessingInk" xmlns:wne="http://schemas.microsoft.com/office/word/2006/wordml" xmlns:wps="http://schemas.microsoft.com/office/word/2010/wordprocessingShape" mc:Ignorable="w14 wp14">
+  <w:endnote w:type="separator" w:id="-1">
+    <w:p>
+      <w:r>
+        <w:separator/>
+      </w:r>
+    </w:p>
+  </w:endnote>
+  <w:endnote w:type="continuationSeparator" w:id="0">
+    <w:p>
+      <w:r>
+        <w:continuationSeparator/>
+      </w:r>
+    </w:p>
+  </w:endnote>
+</w:endnotes>
+</file>
+
+<file path=word/footnotes.xml><?xml version="1.0" encoding="utf-8"?>
+<w:footnotes xmlns:wpc="http://schemas.microsoft.com/office/word/2010/wordprocessingCanvas" xmlns:mo="http://schemas.microsoft.com/office/mac/office/2008/main" xmlns:mc="http://schemas.openxmlformats.org/markup-compatibility/2006" xmlns:mv="urn:schemas-microsoft-com:mac:vml" xmlns:o="urn:schemas-microsoft-com:office:office" xmlns:r="http://schemas.openxmlformats.org/officeDocument/2006/relationships" xmlns:m="http://schemas.openxmlformats.org/officeDocument/2006/math" xmlns:v="urn:schemas-microsoft-com:vml" xmlns:wp14="http://schemas.microsoft.com/office/word/2010/wordprocessingDrawing" xmlns:wp="http://schemas.openxmlformats.org/drawingml/2006/wordprocessingDrawing" xmlns:w10="urn:schemas-microsoft-com:office:word" xmlns:w="http://schemas.openxmlformats.org/wordprocessingml/2006/main" xmlns:w14="http://schemas.microsoft.com/office/word/2010/wordml" xmlns:wpg="http://schemas.microsoft.com/office/word/2010/wordprocessingGroup" xmlns:wpi="http://schemas.microsoft.com/office/word/2010/wordprocessingInk" xmlns:wne="http://schemas.microsoft.com/office/word/2006/wordml" xmlns:wps="http://schemas.microsoft.com/office/word/2010/wordprocessingShape" mc:Ignorable="w14 wp14">
+  <w:footnote w:type="separator" w:id="-1">
+    <w:p>
+      <w:r>
+        <w:separator/>
+      </w:r>
+    </w:p>
+  </w:footnote>
+  <w:footnote w:type="continuationSeparator" w:id="0">
+    <w:p>
+      <w:r>
+        <w:continuationSeparator/>
+      </w:r>
+    </w:p>
+  </w:footnote>
+</w:footnotes>
+</file>
+
+<file path=word/header1.xml><?xml version="1.0" encoding="utf-8"?>
+<w:hdr xmlns:wpc="http://schemas.microsoft.com/office/word/2010/wordprocessingCanvas" xmlns:mo="http://schemas.microsoft.com/office/mac/office/2008/main" xmlns:mc="http://schemas.openxmlformats.org/markup-compatibility/2006" xmlns:mv="urn:schemas-microsoft-com:mac:vml" xmlns:o="urn:schemas-microsoft-com:office:office" xmlns:r="http://schemas.openxmlformats.org/officeDocument/2006/relationships" xmlns:m="http://schemas.openxmlformats.org/officeDocument/2006/math" xmlns:v="urn:schemas-microsoft-com:vml" xmlns:wp14="http://schemas.microsoft.com/office/word/2010/wordprocessingDrawing" xmlns:wp="http://schemas.openxmlformats.org/drawingml/2006/wordprocessingDrawing" xmlns:w10="urn:schemas-microsoft-com:office:word" xmlns:w="http://schemas.openxmlformats.org/wordprocessingml/2006/main" xmlns:w14="http://schemas.microsoft.com/office/word/2010/wordml" xmlns:wpg="http://schemas.microsoft.com/office/word/2010/wordprocessingGroup" xmlns:wpi="http://schemas.microsoft.com/office/word/2010/wordprocessingInk" xmlns:wne="http://schemas.microsoft.com/office/word/2006/wordml" xmlns:wps="http://schemas.microsoft.com/office/word/2010/wordprocessingShape" mc:Ignorable="w14 wp14">
+  <w:p>
+    <w:pPr>
+      <w:pStyle w:val="Header"/>
+      <w:jc w:val="right"/>
+    </w:pPr>
+    <w:r>
+      <w:t>Jonathan Greco</w:t>
+    </w:r>
+  </w:p>
+  <w:p>
+    <w:pPr>
+      <w:pStyle w:val="Header"/>
+      <w:jc w:val="right"/>
+    </w:pPr>
+    <w:r>
+      <w:t>Austin Glaser</w:t>
+    </w:r>
+  </w:p>
+  <w:p>
+    <w:pPr>
+      <w:pStyle w:val="Header"/>
+      <w:jc w:val="right"/>
+    </w:pPr>
+    <w:r>
+      <w:t>ECEN 4638</w:t>
+    </w:r>
+  </w:p>
+</w:hdr>
 </file>
 
 <file path=word/styles.xml><?xml version="1.0" encoding="utf-8"?>
@@ -1123,6 +1193,48 @@
       <w:sz w:val="18"/>
       <w:szCs w:val="18"/>
     </w:rPr>
+  </w:style>
+  <w:style w:type="paragraph" w:styleId="Header">
+    <w:name w:val="header"/>
+    <w:basedOn w:val="Normal"/>
+    <w:link w:val="HeaderChar"/>
+    <w:uiPriority w:val="99"/>
+    <w:unhideWhenUsed/>
+    <w:rsid w:val="005F415E"/>
+    <w:pPr>
+      <w:tabs>
+        <w:tab w:val="center" w:pos="4320"/>
+        <w:tab w:val="right" w:pos="8640"/>
+      </w:tabs>
+    </w:pPr>
+  </w:style>
+  <w:style w:type="character" w:customStyle="1" w:styleId="HeaderChar">
+    <w:name w:val="Header Char"/>
+    <w:basedOn w:val="DefaultParagraphFont"/>
+    <w:link w:val="Header"/>
+    <w:uiPriority w:val="99"/>
+    <w:rsid w:val="005F415E"/>
+  </w:style>
+  <w:style w:type="paragraph" w:styleId="Footer">
+    <w:name w:val="footer"/>
+    <w:basedOn w:val="Normal"/>
+    <w:link w:val="FooterChar"/>
+    <w:uiPriority w:val="99"/>
+    <w:unhideWhenUsed/>
+    <w:rsid w:val="005F415E"/>
+    <w:pPr>
+      <w:tabs>
+        <w:tab w:val="center" w:pos="4320"/>
+        <w:tab w:val="right" w:pos="8640"/>
+      </w:tabs>
+    </w:pPr>
+  </w:style>
+  <w:style w:type="character" w:customStyle="1" w:styleId="FooterChar">
+    <w:name w:val="Footer Char"/>
+    <w:basedOn w:val="DefaultParagraphFont"/>
+    <w:link w:val="Footer"/>
+    <w:uiPriority w:val="99"/>
+    <w:rsid w:val="005F415E"/>
   </w:style>
 </w:styles>
 </file>
@@ -1354,6 +1466,48 @@
       <w:sz w:val="18"/>
       <w:szCs w:val="18"/>
     </w:rPr>
+  </w:style>
+  <w:style w:type="paragraph" w:styleId="Header">
+    <w:name w:val="header"/>
+    <w:basedOn w:val="Normal"/>
+    <w:link w:val="HeaderChar"/>
+    <w:uiPriority w:val="99"/>
+    <w:unhideWhenUsed/>
+    <w:rsid w:val="005F415E"/>
+    <w:pPr>
+      <w:tabs>
+        <w:tab w:val="center" w:pos="4320"/>
+        <w:tab w:val="right" w:pos="8640"/>
+      </w:tabs>
+    </w:pPr>
+  </w:style>
+  <w:style w:type="character" w:customStyle="1" w:styleId="HeaderChar">
+    <w:name w:val="Header Char"/>
+    <w:basedOn w:val="DefaultParagraphFont"/>
+    <w:link w:val="Header"/>
+    <w:uiPriority w:val="99"/>
+    <w:rsid w:val="005F415E"/>
+  </w:style>
+  <w:style w:type="paragraph" w:styleId="Footer">
+    <w:name w:val="footer"/>
+    <w:basedOn w:val="Normal"/>
+    <w:link w:val="FooterChar"/>
+    <w:uiPriority w:val="99"/>
+    <w:unhideWhenUsed/>
+    <w:rsid w:val="005F415E"/>
+    <w:pPr>
+      <w:tabs>
+        <w:tab w:val="center" w:pos="4320"/>
+        <w:tab w:val="right" w:pos="8640"/>
+      </w:tabs>
+    </w:pPr>
+  </w:style>
+  <w:style w:type="character" w:customStyle="1" w:styleId="FooterChar">
+    <w:name w:val="Footer Char"/>
+    <w:basedOn w:val="DefaultParagraphFont"/>
+    <w:link w:val="Footer"/>
+    <w:uiPriority w:val="99"/>
+    <w:rsid w:val="005F415E"/>
   </w:style>
 </w:styles>
 </file>
